--- a/dockerCommands.docx
+++ b/dockerCommands.docx
@@ -213,15 +213,7 @@
           <w:color w:val="000000"/>
           <w:sz w:val="22"/>
         </w:rPr>
-        <w:t xml:space="preserve">docker </w:t>
-      </w:r>
-      <w:r>
-        <w:rPr>
-          <w:rFonts w:ascii="Arial" w:hAnsi="Arial" w:cs="Arial"/>
-          <w:color w:val="000000"/>
-          <w:sz w:val="22"/>
-        </w:rPr>
-        <w:t xml:space="preserve">run -d -P --link </w:t>
+        <w:t xml:space="preserve">docker run -d -P --link </w:t>
       </w:r>
       <w:proofErr w:type="spellStart"/>
       <w:r>
@@ -511,7 +503,17 @@
           <w:color w:val="000000"/>
           <w:sz w:val="22"/>
         </w:rPr>
-        <w:t xml:space="preserve">Cat </w:t>
+        <w:t>c</w:t>
+      </w:r>
+      <w:bookmarkStart w:id="0" w:name="_GoBack"/>
+      <w:bookmarkEnd w:id="0"/>
+      <w:r>
+        <w:rPr>
+          <w:rFonts w:ascii="Menlo" w:hAnsi="Menlo" w:cs="Menlo"/>
+          <w:color w:val="000000"/>
+          <w:sz w:val="22"/>
+        </w:rPr>
+        <w:t xml:space="preserve">at </w:t>
       </w:r>
       <w:r>
         <w:rPr>
@@ -571,8 +573,6 @@
       <w:r>
         <w:t xml:space="preserve"> viewer .use </w:t>
       </w:r>
-      <w:bookmarkStart w:id="0" w:name="_GoBack"/>
-      <w:bookmarkEnd w:id="0"/>
       <w:r>
         <w:t xml:space="preserve">Get docker port and </w:t>
       </w:r>
